--- a/DSG BYOP Reproducibility Track.docx
+++ b/DSG BYOP Reproducibility Track.docx
@@ -2330,6 +2330,9 @@
       <w:r>
         <w:t>learning.</w:t>
       </w:r>
+      <w:r>
+        <w:t xml:space="preserve"> For evaluation, weights were provided.</w:t>
+      </w:r>
     </w:p>
     <w:p>
       <w:pPr>
@@ -2392,10 +2395,50 @@
       </w:r>
     </w:p>
     <w:p>
-      <w:pPr>
-        <w:ind w:left="1440"/>
-      </w:pPr>
-    </w:p>
+      <w:r>
+        <w:t>CAST-</w:t>
+      </w:r>
+      <w:proofErr w:type="gramStart"/>
+      <w:r>
+        <w:t>B(</w:t>
+      </w:r>
+      <w:proofErr w:type="gramEnd"/>
+      <w:r>
+        <w:t>smallest variant of CAST)-</w:t>
+      </w:r>
+      <w:r>
+        <w:t xml:space="preserve"> </w:t>
+      </w:r>
+      <w:r>
+        <w:t>32.97/14.65</w:t>
+      </w:r>
+    </w:p>
+    <w:p>
+      <w:r>
+        <w:t>SAM-</w:t>
+      </w:r>
+      <w:proofErr w:type="gramStart"/>
+      <w:r>
+        <w:t>H(</w:t>
+      </w:r>
+      <w:proofErr w:type="gramEnd"/>
+      <w:r>
+        <w:t>largest SAM model)-</w:t>
+      </w:r>
+      <w:r>
+        <w:rPr>
+          <w:rFonts w:ascii="Consolas" w:hAnsi="Consolas"/>
+          <w:color w:val="CCCCCC"/>
+          <w:sz w:val="21"/>
+          <w:szCs w:val="21"/>
+        </w:rPr>
+        <w:t xml:space="preserve"> </w:t>
+      </w:r>
+      <w:r>
+        <w:t>17.96/10.16</w:t>
+      </w:r>
+    </w:p>
+    <w:p/>
     <w:p>
       <w:r>
         <w:t xml:space="preserve">Claim 2: The use of </w:t>
@@ -2425,7 +2468,10 @@
       </w:r>
       <w:proofErr w:type="spellEnd"/>
       <w:r>
-        <w:t xml:space="preserve"> compared to fixed patch-based methods (e.g., </w:t>
+        <w:t xml:space="preserve"> compared to fixed patch-based methods</w:t>
+      </w:r>
+      <w:r>
+        <w:t xml:space="preserve">, </w:t>
       </w:r>
       <w:proofErr w:type="spellStart"/>
       <w:r>
@@ -2433,7 +2479,7 @@
       </w:r>
       <w:proofErr w:type="spellEnd"/>
       <w:r>
-        <w:t>).</w:t>
+        <w:t>.</w:t>
       </w:r>
     </w:p>
     <w:p>
@@ -2539,6 +2585,35 @@
     </w:p>
     <w:p>
       <w:r>
+        <w:t>CAST-B</w:t>
+      </w:r>
+      <w:r>
+        <w:t xml:space="preserve">- </w:t>
+      </w:r>
+      <w:r>
+        <w:t>32.97/14.65</w:t>
+      </w:r>
+    </w:p>
+    <w:p>
+      <w:proofErr w:type="spellStart"/>
+      <w:r>
+        <w:t>ViT</w:t>
+      </w:r>
+      <w:proofErr w:type="spellEnd"/>
+      <w:r>
+        <w:t xml:space="preserve">-B- </w:t>
+      </w:r>
+      <w:r>
+        <w:t>28.06/12.84</w:t>
+      </w:r>
+    </w:p>
+    <w:p>
+      <w:pPr>
+        <w:ind w:left="1800"/>
+      </w:pPr>
+    </w:p>
+    <w:p>
+      <w:r>
         <w:t>Claim 1 and Claim 2 are consistent with Claim</w:t>
       </w:r>
       <w:r>
@@ -2606,6 +2681,7 @@
         </w:numPr>
       </w:pPr>
       <w:r>
+        <w:lastRenderedPageBreak/>
         <w:t xml:space="preserve">Since the weights after fine-tuning were not provided and </w:t>
       </w:r>
       <w:proofErr w:type="spellStart"/>
@@ -2651,7 +2727,6 @@
     </w:p>
     <w:p>
       <w:r>
-        <w:lastRenderedPageBreak/>
         <w:t>-</w:t>
       </w:r>
       <w:r>
@@ -3108,6 +3183,7 @@
     </w:p>
     <w:p>
       <w:r>
+        <w:lastRenderedPageBreak/>
         <w:t>-Also faced difficulty in p</w:t>
       </w:r>
       <w:r>
@@ -3152,7 +3228,6 @@
         </w:rPr>
       </w:pPr>
       <w:r>
-        <w:lastRenderedPageBreak/>
         <w:t xml:space="preserve">-Long time to execute codes despite having GPU. Interruptions after the notebook has been running for a few hours. While finetuning on PASCAL Context, the notebook stopped running </w:t>
       </w:r>
       <w:r>
